--- a/mhd1.docx
+++ b/mhd1.docx
@@ -3,6 +3,12 @@
 <w:document xmlns:ve="http://schemas.openxmlformats.org/markup-compatibility/2006" xmlns:o="urn:schemas-microsoft-com:office:office" xmlns:r="http://schemas.openxmlformats.org/officeDocument/2006/relationships" xmlns:m="http://schemas.openxmlformats.org/officeDocument/2006/math" xmlns:v="urn:schemas-microsoft-com:vml" xmlns:wp="http://schemas.openxmlformats.org/drawingml/2006/wordprocessingDrawing" xmlns:w10="urn:schemas-microsoft-com:office:word" xmlns:w="http://schemas.openxmlformats.org/wordprocessingml/2006/main" xmlns:wne="http://schemas.microsoft.com/office/word/2006/wordml">
   <w:body>
     <w:p>
+      <w:pPr>
+        <w:rPr>
+          <w:rFonts w:hint="eastAsia"/>
+        </w:rPr>
+      </w:pPr>
+      <w:proofErr w:type="spellStart"/>
       <w:r>
         <w:t>A</w:t>
       </w:r>
@@ -11,6 +17,25 @@
           <w:rFonts w:hint="eastAsia"/>
         </w:rPr>
         <w:t>aaaaaaaaaaaa</w:t>
+      </w:r>
+      <w:proofErr w:type="spellEnd"/>
+    </w:p>
+    <w:p>
+      <w:pPr>
+        <w:rPr>
+          <w:rFonts w:hint="eastAsia"/>
+        </w:rPr>
+      </w:pPr>
+    </w:p>
+    <w:p>
+      <w:r>
+        <w:t>R</w:t>
+      </w:r>
+      <w:r>
+        <w:rPr>
+          <w:rFonts w:hint="eastAsia"/>
+        </w:rPr>
+        <w:t>rrrrrrrrrrrrr</w:t>
       </w:r>
     </w:p>
     <w:sectPr>

--- a/mhd1.docx
+++ b/mhd1.docx
@@ -3,11 +3,6 @@
 <w:document xmlns:ve="http://schemas.openxmlformats.org/markup-compatibility/2006" xmlns:o="urn:schemas-microsoft-com:office:office" xmlns:r="http://schemas.openxmlformats.org/officeDocument/2006/relationships" xmlns:m="http://schemas.openxmlformats.org/officeDocument/2006/math" xmlns:v="urn:schemas-microsoft-com:vml" xmlns:wp="http://schemas.openxmlformats.org/drawingml/2006/wordprocessingDrawing" xmlns:w10="urn:schemas-microsoft-com:office:word" xmlns:w="http://schemas.openxmlformats.org/wordprocessingml/2006/main" xmlns:wne="http://schemas.microsoft.com/office/word/2006/wordml">
   <w:body>
     <w:p>
-      <w:pPr>
-        <w:rPr>
-          <w:rFonts w:hint="eastAsia"/>
-        </w:rPr>
-      </w:pPr>
       <w:proofErr w:type="spellStart"/>
       <w:r>
         <w:t>A</w:t>
@@ -20,22 +15,28 @@
       </w:r>
       <w:proofErr w:type="spellEnd"/>
     </w:p>
+    <w:p/>
     <w:p>
-      <w:pPr>
+      <w:r>
+        <w:t>R</w:t>
+      </w:r>
+      <w:r>
         <w:rPr>
           <w:rFonts w:hint="eastAsia"/>
         </w:rPr>
-      </w:pPr>
-    </w:p>
-    <w:p>
-      <w:r>
-        <w:t>R</w:t>
+        <w:t>rrrrrrrrrrr</w:t>
       </w:r>
       <w:r>
         <w:rPr>
           <w:rFonts w:hint="eastAsia"/>
         </w:rPr>
-        <w:t>rrrrrrrrrrrrr</w:t>
+        <w:t>hh</w:t>
+      </w:r>
+      <w:r>
+        <w:rPr>
+          <w:rFonts w:hint="eastAsia"/>
+        </w:rPr>
+        <w:t>rr</w:t>
       </w:r>
     </w:p>
     <w:sectPr>

--- a/mhd1.docx
+++ b/mhd1.docx
@@ -2,6 +2,20 @@
 <file path=word/document.xml><?xml version="1.0" encoding="utf-8"?>
 <w:document xmlns:ve="http://schemas.openxmlformats.org/markup-compatibility/2006" xmlns:o="urn:schemas-microsoft-com:office:office" xmlns:r="http://schemas.openxmlformats.org/officeDocument/2006/relationships" xmlns:m="http://schemas.openxmlformats.org/officeDocument/2006/math" xmlns:v="urn:schemas-microsoft-com:vml" xmlns:wp="http://schemas.openxmlformats.org/drawingml/2006/wordprocessingDrawing" xmlns:w10="urn:schemas-microsoft-com:office:word" xmlns:w="http://schemas.openxmlformats.org/wordprocessingml/2006/main" xmlns:wne="http://schemas.microsoft.com/office/word/2006/wordml">
   <w:body>
+    <w:p>
+      <w:proofErr w:type="spellStart"/>
+      <w:r>
+        <w:t>A</w:t>
+      </w:r>
+      <w:r>
+        <w:rPr>
+          <w:rFonts w:hint="eastAsia"/>
+        </w:rPr>
+        <w:t>aaaaaaaaaaaa</w:t>
+      </w:r>
+      <w:proofErr w:type="spellEnd"/>
+    </w:p>
+    <w:p/>
     <w:p>
       <w:pPr>
         <w:rPr>
@@ -10,25 +24,6 @@
       </w:pPr>
       <w:proofErr w:type="spellStart"/>
       <w:r>
-        <w:t>A</w:t>
-      </w:r>
-      <w:r>
-        <w:rPr>
-          <w:rFonts w:hint="eastAsia"/>
-        </w:rPr>
-        <w:t>aaaaaaaaaaaa</w:t>
-      </w:r>
-      <w:proofErr w:type="spellEnd"/>
-    </w:p>
-    <w:p>
-      <w:pPr>
-        <w:rPr>
-          <w:rFonts w:hint="eastAsia"/>
-        </w:rPr>
-      </w:pPr>
-    </w:p>
-    <w:p>
-      <w:r>
         <w:t>R</w:t>
       </w:r>
       <w:r>
@@ -36,6 +31,15 @@
           <w:rFonts w:hint="eastAsia"/>
         </w:rPr>
         <w:t>rrrrrrrrrrrrr</w:t>
+      </w:r>
+      <w:proofErr w:type="spellEnd"/>
+    </w:p>
+    <w:p>
+      <w:r>
+        <w:rPr>
+          <w:rFonts w:hint="eastAsia"/>
+        </w:rPr>
+        <w:t>555555555</w:t>
       </w:r>
     </w:p>
     <w:sectPr>
